--- a/Everything HT/Tietokantojen perusteet ja Olio.docx
+++ b/Everything HT/Tietokantojen perusteet ja Olio.docx
@@ -620,7 +620,7 @@
           <w:rPr>
             <w:webHidden/>
           </w:rPr>
-          <w:t>9</w:t>
+          <w:t>10</w:t>
         </w:r>
         <w:r>
           <w:rPr>
@@ -643,8 +643,6 @@
       <w:r>
         <w:br w:type="page"/>
       </w:r>
-      <w:bookmarkStart w:id="0" w:name="_GoBack"/>
-      <w:bookmarkEnd w:id="0"/>
     </w:p>
     <w:p>
       <w:pPr>
@@ -653,7 +651,7 @@
           <w:lang w:val="fi-FI"/>
         </w:rPr>
       </w:pPr>
-      <w:bookmarkStart w:id="1" w:name="_Toc14779989"/>
+      <w:bookmarkStart w:id="0" w:name="_Toc14779989"/>
       <w:r>
         <w:rPr>
           <w:lang w:val="fi-FI"/>
@@ -668,7 +666,7 @@
         <w:tab/>
         <w:t xml:space="preserve"> Määritys</w:t>
       </w:r>
-      <w:bookmarkEnd w:id="1"/>
+      <w:bookmarkEnd w:id="0"/>
     </w:p>
     <w:p/>
     <w:p>
@@ -774,7 +772,7 @@
           <w:lang w:val="fi-FI"/>
         </w:rPr>
       </w:pPr>
-      <w:bookmarkStart w:id="2" w:name="_Toc14779990"/>
+      <w:bookmarkStart w:id="1" w:name="_Toc14779990"/>
       <w:r>
         <w:rPr>
           <w:lang w:val="fi-FI"/>
@@ -788,7 +786,7 @@
         <w:tab/>
         <w:t>Mallinnus</w:t>
       </w:r>
-      <w:bookmarkEnd w:id="2"/>
+      <w:bookmarkEnd w:id="1"/>
     </w:p>
     <w:p>
       <w:pPr>
@@ -836,7 +834,7 @@
         <w:rPr>
           <w:rFonts w:eastAsia="Times New Roman" w:cstheme="minorHAnsi"/>
           <w:color w:val="000000"/>
-          <w:lang w:val="en-FI" w:eastAsia="en-FI"/>
+          <w:lang w:eastAsia="en-FI"/>
         </w:rPr>
       </w:pPr>
       <w:r>
@@ -867,13 +865,7 @@
         </w:rPr>
       </w:pPr>
     </w:p>
-    <w:p>
-      <w:pPr>
-        <w:rPr>
-          <w:lang w:val="en-FI"/>
-        </w:rPr>
-      </w:pPr>
-    </w:p>
+    <w:p/>
     <w:p>
       <w:pPr>
         <w:keepNext/>
@@ -1070,8 +1062,8 @@
           <w:rFonts w:asciiTheme="minorHAnsi" w:hAnsiTheme="minorHAnsi" w:cstheme="minorHAnsi"/>
         </w:rPr>
       </w:pPr>
-      <w:bookmarkStart w:id="3" w:name="_Toc427391"/>
-      <w:bookmarkStart w:id="4" w:name="_Toc14779991"/>
+      <w:bookmarkStart w:id="2" w:name="_Toc427391"/>
+      <w:bookmarkStart w:id="3" w:name="_Toc14779991"/>
       <w:r>
         <w:rPr>
           <w:rFonts w:asciiTheme="minorHAnsi" w:hAnsiTheme="minorHAnsi" w:cstheme="minorHAnsi"/>
@@ -1095,8 +1087,8 @@
         </w:rPr>
         <w:t>ietokantatoteutus</w:t>
       </w:r>
+      <w:bookmarkEnd w:id="2"/>
       <w:bookmarkEnd w:id="3"/>
-      <w:bookmarkEnd w:id="4"/>
       <w:proofErr w:type="spellEnd"/>
     </w:p>
     <w:p>
@@ -1258,7 +1250,7 @@
           <w:lang w:val="fi-FI"/>
         </w:rPr>
       </w:pPr>
-      <w:bookmarkStart w:id="5" w:name="_Toc14779992"/>
+      <w:bookmarkStart w:id="4" w:name="_Toc14779992"/>
       <w:r>
         <w:rPr>
           <w:lang w:val="fi-FI"/>
@@ -1278,7 +1270,7 @@
         </w:rPr>
         <w:t>Ohjelmallinen toteutus</w:t>
       </w:r>
-      <w:bookmarkEnd w:id="5"/>
+      <w:bookmarkEnd w:id="4"/>
     </w:p>
     <w:p>
       <w:pPr>
@@ -1526,7 +1518,52 @@
         <w:rPr>
           <w:lang w:val="fi-FI"/>
         </w:rPr>
-        <w:t>Kaikki tiedon poistaminen tapahtuu hallitusti niin että myös riippuvaisuudet poistuvat samalla.</w:t>
+        <w:t>Pankkikorteilta voi maksaa</w:t>
+      </w:r>
+      <w:r>
+        <w:rPr>
+          <w:lang w:val="fi-FI"/>
+        </w:rPr>
+        <w:t xml:space="preserve"> vain sen verran mitä pankkitilillä on rahaa, ja luottokortilta katteen verran enemmän kuin tilillä on rahaa (esim. saldo 5000€ ja kate 100€ voi tililtä maksaa sillä hetkellä 5100€).</w:t>
+      </w:r>
+    </w:p>
+    <w:p>
+      <w:pPr>
+        <w:rPr>
+          <w:lang w:val="fi-FI"/>
+        </w:rPr>
+      </w:pPr>
+      <w:r>
+        <w:rPr>
+          <w:lang w:val="fi-FI"/>
+        </w:rPr>
+        <w:t>Kaikki tiedon poistaminen tapahtuu hallitusti niin että myös riippuvaisuudet poistuvat samalla</w:t>
+      </w:r>
+      <w:r>
+        <w:rPr>
+          <w:lang w:val="fi-FI"/>
+        </w:rPr>
+        <w:t xml:space="preserve">, </w:t>
+      </w:r>
+      <w:proofErr w:type="spellStart"/>
+      <w:r>
+        <w:rPr>
+          <w:lang w:val="fi-FI"/>
+        </w:rPr>
+        <w:t>esim</w:t>
+      </w:r>
+      <w:proofErr w:type="spellEnd"/>
+      <w:r>
+        <w:rPr>
+          <w:lang w:val="fi-FI"/>
+        </w:rPr>
+        <w:t xml:space="preserve"> kun tili poistetaan myös sen tilin kortit poistuvat</w:t>
+      </w:r>
+      <w:r>
+        <w:rPr>
+          <w:lang w:val="fi-FI"/>
+        </w:rPr>
+        <w:t>.</w:t>
       </w:r>
     </w:p>
     <w:p>
@@ -1637,7 +1674,14 @@
         <w:rPr>
           <w:lang w:val="fi-FI"/>
         </w:rPr>
-        <w:t xml:space="preserve"> joissa metodit ovat mutta koin, että kuvasta olisi tullut turhan sekava jos kaikki ikkunat olisi lisännyt samaan kuvaan. Ainoa ero </w:t>
+        <w:t xml:space="preserve"> joissa metodit ovat mutta koin, että kuvasta olisi tullut turhan sekava jos </w:t>
+      </w:r>
+      <w:r>
+        <w:rPr>
+          <w:lang w:val="fi-FI"/>
+        </w:rPr>
+        <w:lastRenderedPageBreak/>
+        <w:t xml:space="preserve">kaikki ikkunat olisi lisännyt samaan kuvaan. Ainoa ero </w:t>
       </w:r>
       <w:proofErr w:type="gramStart"/>
       <w:r>
@@ -1674,7 +1718,7 @@
           <w:lang w:val="fi-FI"/>
         </w:rPr>
       </w:pPr>
-      <w:bookmarkStart w:id="6" w:name="_Toc14779993"/>
+      <w:bookmarkStart w:id="5" w:name="_Toc14779993"/>
       <w:r>
         <w:rPr>
           <w:lang w:val="fi-FI"/>
@@ -1689,102 +1733,105 @@
         <w:tab/>
         <w:t>Yhteenveto</w:t>
       </w:r>
+      <w:bookmarkEnd w:id="5"/>
+    </w:p>
+    <w:p>
+      <w:pPr>
+        <w:rPr>
+          <w:lang w:val="fi-FI"/>
+        </w:rPr>
+      </w:pPr>
+    </w:p>
+    <w:p>
+      <w:pPr>
+        <w:rPr>
+          <w:lang w:val="fi-FI"/>
+        </w:rPr>
+      </w:pPr>
+      <w:r>
+        <w:rPr>
+          <w:lang w:val="fi-FI"/>
+        </w:rPr>
+        <w:t xml:space="preserve">Ohjelma on omasta mielestäni toiminnallisuudeltaan hyvä ja toimiva, toki ohjelmassa on monta asiaa, joita olisin mieluusti jatkanut ja toiminnallisuutta, joita olisin halunnut lisätä, kuten </w:t>
+      </w:r>
+      <w:r>
+        <w:rPr>
+          <w:lang w:val="fi-FI"/>
+        </w:rPr>
+        <w:t>A</w:t>
+      </w:r>
+      <w:r>
+        <w:rPr>
+          <w:lang w:val="fi-FI"/>
+        </w:rPr>
+        <w:t xml:space="preserve">dmin näkymä ja miellyttävämpi UI. </w:t>
+      </w:r>
+      <w:r>
+        <w:rPr>
+          <w:lang w:val="fi-FI"/>
+        </w:rPr>
+        <w:t xml:space="preserve">Vaikka työhön upposikin kokonaisuudessaan todella paljon aikaa, </w:t>
+      </w:r>
+      <w:r>
+        <w:rPr>
+          <w:lang w:val="fi-FI"/>
+        </w:rPr>
+        <w:t xml:space="preserve">en ehtinyt käyttää </w:t>
+      </w:r>
+      <w:r>
+        <w:rPr>
+          <w:lang w:val="fi-FI"/>
+        </w:rPr>
+        <w:t xml:space="preserve">raportointiin </w:t>
+      </w:r>
+      <w:r>
+        <w:rPr>
+          <w:lang w:val="fi-FI"/>
+        </w:rPr>
+        <w:t xml:space="preserve">läheskään niin paljoa kuin olisin halunnut ja se varmasti näkyy laadussa. </w:t>
+      </w:r>
+    </w:p>
+    <w:p>
+      <w:pPr>
+        <w:rPr>
+          <w:lang w:val="fi-FI"/>
+        </w:rPr>
+      </w:pPr>
+      <w:r>
+        <w:rPr>
+          <w:lang w:val="fi-FI"/>
+        </w:rPr>
+        <w:t xml:space="preserve">En myöskään ehtinyt kirjoittamaan koodista, joitakin osia fiksummaksi koodiksi, joita tajusin loppusuoralla, koska aika ei vain mitenkään riitä tällä kertaa kaiken tekemiseen. Koen kehittyneeni harjoitustyön ansiosta koodaamisessa yleisesti, toki etenkin Javassa ja Android kehityksessä, mutta myös yleisesti ongelmien ratkomisen ja </w:t>
+      </w:r>
+      <w:r>
+        <w:rPr>
+          <w:lang w:val="fi-FI"/>
+        </w:rPr>
+        <w:t xml:space="preserve">dynaamisen koodin saralla, ja koodin kirjoittamisessa kehittyminen </w:t>
+      </w:r>
+      <w:proofErr w:type="gramStart"/>
+      <w:r>
+        <w:rPr>
+          <w:lang w:val="fi-FI"/>
+        </w:rPr>
+        <w:t>olikin suurelta osin miksi kesäleirille ilmoittauduin</w:t>
+      </w:r>
+      <w:proofErr w:type="gramEnd"/>
+      <w:r>
+        <w:rPr>
+          <w:lang w:val="fi-FI"/>
+        </w:rPr>
+        <w:t>.</w:t>
+      </w:r>
+    </w:p>
+    <w:p>
+      <w:pPr>
+        <w:rPr>
+          <w:lang w:val="fi-FI"/>
+        </w:rPr>
+      </w:pPr>
+      <w:bookmarkStart w:id="6" w:name="_GoBack"/>
       <w:bookmarkEnd w:id="6"/>
-    </w:p>
-    <w:p>
-      <w:pPr>
-        <w:rPr>
-          <w:lang w:val="fi-FI"/>
-        </w:rPr>
-      </w:pPr>
-    </w:p>
-    <w:p>
-      <w:pPr>
-        <w:rPr>
-          <w:lang w:val="fi-FI"/>
-        </w:rPr>
-      </w:pPr>
-      <w:r>
-        <w:rPr>
-          <w:lang w:val="fi-FI"/>
-        </w:rPr>
-        <w:t xml:space="preserve">Ohjelma on omasta mielestäni toiminnallisuudeltaan hyvä ja toimiva, toki ohjelmassa on monta asiaa, joita olisin mieluusti jatkanut ja toiminnallisuutta, joita olisin halunnut lisätä, kuten </w:t>
-      </w:r>
-      <w:r>
-        <w:rPr>
-          <w:lang w:val="fi-FI"/>
-        </w:rPr>
-        <w:t>A</w:t>
-      </w:r>
-      <w:r>
-        <w:rPr>
-          <w:lang w:val="fi-FI"/>
-        </w:rPr>
-        <w:t xml:space="preserve">dmin näkymä ja miellyttävämpi UI. </w:t>
-      </w:r>
-      <w:r>
-        <w:rPr>
-          <w:lang w:val="fi-FI"/>
-        </w:rPr>
-        <w:t xml:space="preserve">Vaikka työhön upposikin kokonaisuudessaan todella paljon aikaa, </w:t>
-      </w:r>
-      <w:r>
-        <w:rPr>
-          <w:lang w:val="fi-FI"/>
-        </w:rPr>
-        <w:t xml:space="preserve">en ehtinyt käyttää </w:t>
-      </w:r>
-      <w:r>
-        <w:rPr>
-          <w:lang w:val="fi-FI"/>
-        </w:rPr>
-        <w:t>raportointiin</w:t>
-      </w:r>
-      <w:r>
-        <w:rPr>
-          <w:lang w:val="fi-FI"/>
-        </w:rPr>
-        <w:t xml:space="preserve"> </w:t>
-      </w:r>
-      <w:r>
-        <w:rPr>
-          <w:lang w:val="fi-FI"/>
-        </w:rPr>
-        <w:t xml:space="preserve">läheskään niin paljoa kuin olisin halunnut ja se varmasti näkyy laadussa. </w:t>
-      </w:r>
-    </w:p>
-    <w:p>
-      <w:pPr>
-        <w:rPr>
-          <w:lang w:val="fi-FI"/>
-        </w:rPr>
-      </w:pPr>
-      <w:r>
-        <w:rPr>
-          <w:lang w:val="fi-FI"/>
-        </w:rPr>
-        <w:t xml:space="preserve">En myöskään ehtinyt kirjoittamaan koodista, joitakin osia fiksummaksi koodiksi, joita tajusin loppusuoralla, koska aika ei vain mitenkään riitä tällä kertaa kaiken tekemiseen. Koen kehittyneeni harjoitustyön ansiosta koodaamisessa yleisesti, toki etenkin Javassa ja Android kehityksessä, mutta myös yleisesti ongelmien ratkomisen ja </w:t>
-      </w:r>
-      <w:r>
-        <w:rPr>
-          <w:lang w:val="fi-FI"/>
-        </w:rPr>
-        <w:t xml:space="preserve">dynaamisen koodin saralla, ja koodin kirjoittamisessa kehittyminen </w:t>
-      </w:r>
-      <w:proofErr w:type="gramStart"/>
-      <w:r>
-        <w:rPr>
-          <w:lang w:val="fi-FI"/>
-        </w:rPr>
-        <w:t>olikin suurelta osin miksi kesäleirille ilmoittauduin</w:t>
-      </w:r>
-      <w:proofErr w:type="gramEnd"/>
-      <w:r>
-        <w:rPr>
-          <w:lang w:val="fi-FI"/>
-        </w:rPr>
-        <w:t>.</w:t>
-      </w:r>
     </w:p>
     <w:sectPr>
       <w:pgSz w:w="11906" w:h="16838"/>
@@ -2040,6 +2087,7 @@
     <w:lsdException w:name="HTML Sample" w:semiHidden="1" w:unhideWhenUsed="1"/>
     <w:lsdException w:name="HTML Typewriter" w:semiHidden="1" w:unhideWhenUsed="1"/>
     <w:lsdException w:name="HTML Variable" w:semiHidden="1" w:unhideWhenUsed="1"/>
+    <w:lsdException w:name="Normal Table" w:semiHidden="1" w:unhideWhenUsed="1"/>
     <w:lsdException w:name="annotation subject" w:semiHidden="1" w:unhideWhenUsed="1"/>
     <w:lsdException w:name="No List" w:semiHidden="1" w:unhideWhenUsed="1"/>
     <w:lsdException w:name="Outline List 1" w:semiHidden="1" w:unhideWhenUsed="1"/>
@@ -2086,8 +2134,10 @@
     <w:lsdException w:name="Table Subtle 2" w:semiHidden="1" w:unhideWhenUsed="1"/>
     <w:lsdException w:name="Table Web 1" w:semiHidden="1" w:unhideWhenUsed="1"/>
     <w:lsdException w:name="Table Web 2" w:semiHidden="1" w:unhideWhenUsed="1"/>
+    <w:lsdException w:name="Table Web 3" w:semiHidden="1" w:unhideWhenUsed="1"/>
     <w:lsdException w:name="Balloon Text" w:semiHidden="1" w:unhideWhenUsed="1"/>
     <w:lsdException w:name="Table Grid" w:uiPriority="39"/>
+    <w:lsdException w:name="Table Theme" w:semiHidden="1" w:unhideWhenUsed="1"/>
     <w:lsdException w:name="Placeholder Text" w:semiHidden="1"/>
     <w:lsdException w:name="No Spacing" w:uiPriority="1" w:qFormat="1"/>
     <w:lsdException w:name="Light Shading" w:uiPriority="60"/>
@@ -2851,7 +2901,7 @@
 </file>
 
 <file path=customXml/itemProps1.xml><?xml version="1.0" encoding="utf-8"?>
-<ds:datastoreItem xmlns:ds="http://schemas.openxmlformats.org/officeDocument/2006/customXml" ds:itemID="{B8FDFB40-FCE1-4FEF-BBB5-C17747D00AF4}">
+<ds:datastoreItem xmlns:ds="http://schemas.openxmlformats.org/officeDocument/2006/customXml" ds:itemID="{EAC8E759-FEE7-44DF-B752-01C145BCB35E}">
   <ds:schemaRefs>
     <ds:schemaRef ds:uri="http://schemas.openxmlformats.org/officeDocument/2006/bibliography"/>
   </ds:schemaRefs>
